--- a/wordFolder/work-7/work-x.docx
+++ b/wordFolder/work-7/work-x.docx
@@ -1,6 +1,6 @@
 
 <file path=word/document.xml><?xml version="1.0" encoding="utf-8"?>
-<w:document xmlns:wpc="http://schemas.microsoft.com/office/word/2010/wordprocessingCanvas" xmlns:cx="http://schemas.microsoft.com/office/drawing/2014/chartex" xmlns:cx1="http://schemas.microsoft.com/office/drawing/2015/9/8/chartex" xmlns:cx2="http://schemas.microsoft.com/office/drawing/2015/10/21/chartex" xmlns:cx3="http://schemas.microsoft.com/office/drawing/2016/5/9/chartex" xmlns:cx4="http://schemas.microsoft.com/office/drawing/2016/5/10/chartex" xmlns:cx5="http://schemas.microsoft.com/office/drawing/2016/5/11/chartex" xmlns:cx6="http://schemas.microsoft.com/office/drawing/2016/5/12/chartex" xmlns:cx7="http://schemas.microsoft.com/office/drawing/2016/5/13/chartex" xmlns:cx8="http://schemas.microsoft.com/office/drawing/2016/5/14/chartex" xmlns:mc="http://schemas.openxmlformats.org/markup-compatibility/2006" xmlns:aink="http://schemas.microsoft.com/office/drawing/2016/ink" xmlns:am3d="http://schemas.microsoft.com/office/drawing/2017/model3d" xmlns:o="urn:schemas-microsoft-com:office:office" xmlns:r="http://schemas.openxmlformats.org/officeDocument/2006/relationships" xmlns:m="http://schemas.openxmlformats.org/officeDocument/2006/math" xmlns:v="urn:schemas-microsoft-com:vml" xmlns:wp14="http://schemas.microsoft.com/office/word/2010/wordprocessingDrawing" xmlns:wp="http://schemas.openxmlformats.org/drawingml/2006/wordprocessingDrawing" xmlns:w10="urn:schemas-microsoft-com:office:word" xmlns:w="http://schemas.openxmlformats.org/wordprocessingml/2006/main" xmlns:w14="http://schemas.microsoft.com/office/word/2010/wordml" xmlns:w15="http://schemas.microsoft.com/office/word/2012/wordml" xmlns:w16cex="http://schemas.microsoft.com/office/word/2018/wordml/cex" xmlns:w16cid="http://schemas.microsoft.com/office/word/2016/wordml/cid" xmlns:w16="http://schemas.microsoft.com/office/word/2018/wordml" xmlns:w16sdtdh="http://schemas.microsoft.com/office/word/2020/wordml/sdtdatahash" xmlns:w16se="http://schemas.microsoft.com/office/word/2015/wordml/symex" xmlns:wpg="http://schemas.microsoft.com/office/word/2010/wordprocessingGroup" xmlns:wpi="http://schemas.microsoft.com/office/word/2010/wordprocessingInk" xmlns:wne="http://schemas.microsoft.com/office/word/2006/wordml" xmlns:wps="http://schemas.microsoft.com/office/word/2010/wordprocessingShape" mc:Ignorable="w14 w15 w16se w16cid w16 w16cex w16sdtdh wp14">
+<w:document xmlns:wpc="http://schemas.microsoft.com/office/word/2010/wordprocessingCanvas" xmlns:cx="http://schemas.microsoft.com/office/drawing/2014/chartex" xmlns:mc="http://schemas.openxmlformats.org/markup-compatibility/2006" xmlns:o="urn:schemas-microsoft-com:office:office" xmlns:r="http://schemas.openxmlformats.org/officeDocument/2006/relationships" xmlns:m="http://schemas.openxmlformats.org/officeDocument/2006/math" xmlns:v="urn:schemas-microsoft-com:vml" xmlns:wp14="http://schemas.microsoft.com/office/word/2010/wordprocessingDrawing" xmlns:wp="http://schemas.openxmlformats.org/drawingml/2006/wordprocessingDrawing" xmlns:w10="urn:schemas-microsoft-com:office:word" xmlns:w="http://schemas.openxmlformats.org/wordprocessingml/2006/main" xmlns:w14="http://schemas.microsoft.com/office/word/2010/wordml" xmlns:w15="http://schemas.microsoft.com/office/word/2012/wordml" xmlns:w16se="http://schemas.microsoft.com/office/word/2015/wordml/symex" xmlns:wpg="http://schemas.microsoft.com/office/word/2010/wordprocessingGroup" xmlns:wpi="http://schemas.microsoft.com/office/word/2010/wordprocessingInk" xmlns:wne="http://schemas.microsoft.com/office/word/2006/wordml" xmlns:wps="http://schemas.microsoft.com/office/word/2010/wordprocessingShape" mc:Ignorable="w14 w15 w16se wp14">
   <w:body>
     <w:p>
       <w:pPr>
@@ -107,20 +107,70 @@
         <w:widowControl/>
         <w:shd w:val="clear" w:color="auto" w:fill="FFFFFF"/>
         <w:rPr>
-          <w:rFonts w:ascii="標楷體" w:eastAsia="標楷體" w:hAnsi="標楷體" w:cs="新細明體"/>
+          <w:rFonts w:ascii="Helvetica" w:eastAsia="新細明體" w:hAnsi="Helvetica" w:cs="Helvetica"/>
+          <w:color w:val="333333"/>
           <w:kern w:val="0"/>
-          <w:szCs w:val="24"/>
+          <w:sz w:val="21"/>
+          <w:szCs w:val="21"/>
           <w14:ligatures w14:val="none"/>
         </w:rPr>
       </w:pPr>
       <w:r>
         <w:rPr>
-          <w:rFonts w:ascii="標楷體" w:eastAsia="標楷體" w:hAnsi="標楷體" w:cs="新細明體"/>
+          <w:rFonts w:ascii="Helvetica" w:eastAsia="新細明體" w:hAnsi="Helvetica" w:cs="Helvetica"/>
+          <w:color w:val="333333"/>
           <w:kern w:val="0"/>
-          <w:szCs w:val="24"/>
+          <w:sz w:val="21"/>
+          <w:szCs w:val="21"/>
           <w14:ligatures w14:val="none"/>
         </w:rPr>
-        <w:t>請各位同學依照上課內容，逐步完成小畫家視窗程式，功能要求如下：</w:t>
+        <w:t>請依照上課內容，設計一個擷取</w:t>
+      </w:r>
+      <w:r>
+        <w:rPr>
+          <w:rFonts w:ascii="Helvetica" w:eastAsia="新細明體" w:hAnsi="Helvetica" w:cs="Helvetica"/>
+          <w:color w:val="333333"/>
+          <w:kern w:val="0"/>
+          <w:sz w:val="21"/>
+          <w:szCs w:val="21"/>
+          <w14:ligatures w14:val="none"/>
+        </w:rPr>
+        <w:t>AQI</w:t>
+      </w:r>
+      <w:r>
+        <w:rPr>
+          <w:rFonts w:ascii="Helvetica" w:eastAsia="新細明體" w:hAnsi="Helvetica" w:cs="Helvetica"/>
+          <w:color w:val="333333"/>
+          <w:kern w:val="0"/>
+          <w:sz w:val="21"/>
+          <w:szCs w:val="21"/>
+          <w14:ligatures w14:val="none"/>
+        </w:rPr>
+        <w:t>網路資料並呈現</w:t>
+      </w:r>
+      <w:proofErr w:type="gramStart"/>
+      <w:r>
+        <w:rPr>
+          <w:rFonts w:ascii="Helvetica" w:eastAsia="新細明體" w:hAnsi="Helvetica" w:cs="Helvetica"/>
+          <w:color w:val="333333"/>
+          <w:kern w:val="0"/>
+          <w:sz w:val="21"/>
+          <w:szCs w:val="21"/>
+          <w14:ligatures w14:val="none"/>
+        </w:rPr>
+        <w:t>於圖表</w:t>
+      </w:r>
+      <w:proofErr w:type="gramEnd"/>
+      <w:r>
+        <w:rPr>
+          <w:rFonts w:ascii="Helvetica" w:eastAsia="新細明體" w:hAnsi="Helvetica" w:cs="Helvetica"/>
+          <w:color w:val="333333"/>
+          <w:kern w:val="0"/>
+          <w:sz w:val="21"/>
+          <w:szCs w:val="21"/>
+          <w14:ligatures w14:val="none"/>
+        </w:rPr>
+        <w:t>的系統，包含如下功能：</w:t>
       </w:r>
     </w:p>
     <w:p>
@@ -128,65 +178,184 @@
         <w:widowControl/>
         <w:numPr>
           <w:ilvl w:val="0"/>
-          <w:numId w:val="21"/>
+          <w:numId w:val="23"/>
         </w:numPr>
         <w:shd w:val="clear" w:color="auto" w:fill="FFFFFF"/>
         <w:spacing w:before="100" w:beforeAutospacing="1" w:after="100" w:afterAutospacing="1"/>
         <w:rPr>
-          <w:rFonts w:ascii="標楷體" w:eastAsia="標楷體" w:hAnsi="標楷體" w:cs="新細明體"/>
+          <w:rFonts w:ascii="Helvetica" w:eastAsia="新細明體" w:hAnsi="Helvetica" w:cs="Helvetica"/>
+          <w:color w:val="333333"/>
           <w:kern w:val="0"/>
-          <w:szCs w:val="24"/>
+          <w:sz w:val="21"/>
+          <w:szCs w:val="21"/>
           <w14:ligatures w14:val="none"/>
         </w:rPr>
       </w:pPr>
       <w:r>
         <w:rPr>
-          <w:rFonts w:ascii="標楷體" w:eastAsia="標楷體" w:hAnsi="標楷體" w:cs="新細明體"/>
+          <w:rFonts w:ascii="Helvetica" w:eastAsia="新細明體" w:hAnsi="Helvetica" w:cs="Helvetica"/>
+          <w:color w:val="333333"/>
           <w:kern w:val="0"/>
-          <w:szCs w:val="24"/>
+          <w:sz w:val="21"/>
+          <w:szCs w:val="21"/>
           <w14:ligatures w14:val="none"/>
         </w:rPr>
-        <w:t>使用工具列(</w:t>
+        <w:t>透過非同步擷取方式取得網址內之資料：</w:t>
+      </w:r>
+      <w:hyperlink r:id="rId8" w:tgtFrame="_blank" w:tooltip="下載JSON檔案" w:history="1">
+        <w:r>
+          <w:rPr>
+            <w:rFonts w:ascii="Helvetica" w:eastAsia="新細明體" w:hAnsi="Helvetica" w:cs="Helvetica"/>
+            <w:color w:val="337AB7"/>
+            <w:kern w:val="0"/>
+            <w:sz w:val="21"/>
+            <w:szCs w:val="21"/>
+            <w:u w:val="single"/>
+            <w14:ligatures w14:val="none"/>
+          </w:rPr>
+          <w:t>https://data.moenv.gov.tw/api/v2/aqx_p_432?api_key=e8dd42e6-9b8b-43f8-991e-b3dee723a52d&amp;limit=1000&amp;sort=ImportDate desc&amp;format=JSON</w:t>
+        </w:r>
+      </w:hyperlink>
+      <w:r>
+        <w:rPr>
+          <w:rFonts w:ascii="Helvetica" w:eastAsia="新細明體" w:hAnsi="Helvetica" w:cs="Helvetica"/>
+          <w:color w:val="333333"/>
+          <w:kern w:val="0"/>
+          <w:sz w:val="21"/>
+          <w:szCs w:val="21"/>
+          <w14:ligatures w14:val="none"/>
+        </w:rPr>
+        <w:t>。</w:t>
+      </w:r>
+    </w:p>
+    <w:p>
+      <w:pPr>
+        <w:widowControl/>
+        <w:numPr>
+          <w:ilvl w:val="0"/>
+          <w:numId w:val="23"/>
+        </w:numPr>
+        <w:shd w:val="clear" w:color="auto" w:fill="FFFFFF"/>
+        <w:spacing w:before="100" w:beforeAutospacing="1" w:after="100" w:afterAutospacing="1"/>
+        <w:rPr>
+          <w:rFonts w:ascii="Helvetica" w:eastAsia="新細明體" w:hAnsi="Helvetica" w:cs="Helvetica"/>
+          <w:color w:val="333333"/>
+          <w:kern w:val="0"/>
+          <w:sz w:val="21"/>
+          <w:szCs w:val="21"/>
+          <w14:ligatures w14:val="none"/>
+        </w:rPr>
+      </w:pPr>
+      <w:r>
+        <w:rPr>
+          <w:rFonts w:ascii="Helvetica" w:eastAsia="新細明體" w:hAnsi="Helvetica" w:cs="Helvetica"/>
+          <w:color w:val="333333"/>
+          <w:kern w:val="0"/>
+          <w:sz w:val="21"/>
+          <w:szCs w:val="21"/>
+          <w14:ligatures w14:val="none"/>
+        </w:rPr>
+        <w:t>使用一個</w:t>
       </w:r>
       <w:proofErr w:type="spellStart"/>
       <w:r>
         <w:rPr>
-          <w:rFonts w:ascii="標楷體" w:eastAsia="標楷體" w:hAnsi="標楷體" w:cs="新細明體"/>
+          <w:rFonts w:ascii="Helvetica" w:eastAsia="新細明體" w:hAnsi="Helvetica" w:cs="Helvetica"/>
+          <w:color w:val="333333"/>
           <w:kern w:val="0"/>
-          <w:szCs w:val="24"/>
+          <w:sz w:val="21"/>
+          <w:szCs w:val="21"/>
           <w14:ligatures w14:val="none"/>
         </w:rPr>
-        <w:t>ToolBar</w:t>
+        <w:t>DataGrid</w:t>
       </w:r>
       <w:proofErr w:type="spellEnd"/>
       <w:r>
         <w:rPr>
-          <w:rFonts w:ascii="標楷體" w:eastAsia="標楷體" w:hAnsi="標楷體" w:cs="新細明體"/>
+          <w:rFonts w:ascii="Helvetica" w:eastAsia="新細明體" w:hAnsi="Helvetica" w:cs="Helvetica"/>
+          <w:color w:val="333333"/>
           <w:kern w:val="0"/>
-          <w:szCs w:val="24"/>
+          <w:sz w:val="21"/>
+          <w:szCs w:val="21"/>
           <w14:ligatures w14:val="none"/>
         </w:rPr>
-        <w:t>)、畫布(Canvas)、選單(Menu)與狀態列(</w:t>
+        <w:t>來呈現此</w:t>
+      </w:r>
+      <w:r>
+        <w:rPr>
+          <w:rFonts w:ascii="Helvetica" w:eastAsia="新細明體" w:hAnsi="Helvetica" w:cs="Helvetica"/>
+          <w:color w:val="333333"/>
+          <w:kern w:val="0"/>
+          <w:sz w:val="21"/>
+          <w:szCs w:val="21"/>
+          <w14:ligatures w14:val="none"/>
+        </w:rPr>
+        <w:t>JSON</w:t>
+      </w:r>
+      <w:r>
+        <w:rPr>
+          <w:rFonts w:ascii="Helvetica" w:eastAsia="新細明體" w:hAnsi="Helvetica" w:cs="Helvetica"/>
+          <w:color w:val="333333"/>
+          <w:kern w:val="0"/>
+          <w:sz w:val="21"/>
+          <w:szCs w:val="21"/>
+          <w14:ligatures w14:val="none"/>
+        </w:rPr>
+        <w:t>資料。</w:t>
+      </w:r>
+    </w:p>
+    <w:p>
+      <w:pPr>
+        <w:widowControl/>
+        <w:numPr>
+          <w:ilvl w:val="0"/>
+          <w:numId w:val="23"/>
+        </w:numPr>
+        <w:shd w:val="clear" w:color="auto" w:fill="FFFFFF"/>
+        <w:spacing w:before="100" w:beforeAutospacing="1" w:after="100" w:afterAutospacing="1"/>
+        <w:rPr>
+          <w:rFonts w:ascii="Helvetica" w:eastAsia="新細明體" w:hAnsi="Helvetica" w:cs="Helvetica"/>
+          <w:color w:val="333333"/>
+          <w:kern w:val="0"/>
+          <w:sz w:val="21"/>
+          <w:szCs w:val="21"/>
+          <w14:ligatures w14:val="none"/>
+        </w:rPr>
+      </w:pPr>
+      <w:r>
+        <w:rPr>
+          <w:rFonts w:ascii="Helvetica" w:eastAsia="新細明體" w:hAnsi="Helvetica" w:cs="Helvetica"/>
+          <w:color w:val="333333"/>
+          <w:kern w:val="0"/>
+          <w:sz w:val="21"/>
+          <w:szCs w:val="21"/>
+          <w14:ligatures w14:val="none"/>
+        </w:rPr>
+        <w:t>動態產生空氣品質指標</w:t>
       </w:r>
       <w:proofErr w:type="spellStart"/>
       <w:r>
         <w:rPr>
-          <w:rFonts w:ascii="標楷體" w:eastAsia="標楷體" w:hAnsi="標楷體" w:cs="新細明體"/>
+          <w:rFonts w:ascii="Helvetica" w:eastAsia="新細明體" w:hAnsi="Helvetica" w:cs="Helvetica"/>
+          <w:color w:val="333333"/>
           <w:kern w:val="0"/>
-          <w:szCs w:val="24"/>
+          <w:sz w:val="21"/>
+          <w:szCs w:val="21"/>
           <w14:ligatures w14:val="none"/>
         </w:rPr>
-        <w:t>StatusBar</w:t>
+        <w:t>CheckBox</w:t>
       </w:r>
       <w:proofErr w:type="spellEnd"/>
       <w:r>
         <w:rPr>
-          <w:rFonts w:ascii="標楷體" w:eastAsia="標楷體" w:hAnsi="標楷體" w:cs="新細明體"/>
+          <w:rFonts w:ascii="Helvetica" w:eastAsia="新細明體" w:hAnsi="Helvetica" w:cs="Helvetica"/>
+          <w:color w:val="333333"/>
           <w:kern w:val="0"/>
-          <w:szCs w:val="24"/>
+          <w:sz w:val="21"/>
+          <w:szCs w:val="21"/>
           <w14:ligatures w14:val="none"/>
         </w:rPr>
-        <w:t>)元件。</w:t>
+        <w:t>。</w:t>
       </w:r>
     </w:p>
     <w:p>
@@ -194,166 +363,217 @@
         <w:widowControl/>
         <w:numPr>
           <w:ilvl w:val="0"/>
-          <w:numId w:val="21"/>
+          <w:numId w:val="23"/>
         </w:numPr>
         <w:shd w:val="clear" w:color="auto" w:fill="FFFFFF"/>
         <w:spacing w:before="100" w:beforeAutospacing="1" w:after="100" w:afterAutospacing="1"/>
         <w:rPr>
-          <w:rFonts w:ascii="標楷體" w:eastAsia="標楷體" w:hAnsi="標楷體" w:cs="新細明體"/>
+          <w:rFonts w:ascii="Helvetica" w:eastAsia="新細明體" w:hAnsi="Helvetica" w:cs="Helvetica"/>
+          <w:color w:val="333333"/>
           <w:kern w:val="0"/>
-          <w:szCs w:val="24"/>
+          <w:sz w:val="21"/>
+          <w:szCs w:val="21"/>
           <w14:ligatures w14:val="none"/>
         </w:rPr>
       </w:pPr>
       <w:r>
         <w:rPr>
-          <w:rFonts w:ascii="標楷體" w:eastAsia="標楷體" w:hAnsi="標楷體" w:cs="新細明體"/>
+          <w:rFonts w:ascii="Helvetica" w:eastAsia="新細明體" w:hAnsi="Helvetica" w:cs="Helvetica"/>
+          <w:color w:val="333333"/>
           <w:kern w:val="0"/>
-          <w:szCs w:val="24"/>
+          <w:sz w:val="21"/>
+          <w:szCs w:val="21"/>
           <w14:ligatures w14:val="none"/>
         </w:rPr>
-        <w:t>使用第三方套件(</w:t>
+        <w:t>使用</w:t>
       </w:r>
       <w:proofErr w:type="spellStart"/>
       <w:r>
         <w:rPr>
-          <w:rFonts w:ascii="標楷體" w:eastAsia="標楷體" w:hAnsi="標楷體" w:cs="新細明體"/>
+          <w:rFonts w:ascii="Helvetica" w:eastAsia="新細明體" w:hAnsi="Helvetica" w:cs="Helvetica"/>
+          <w:color w:val="333333"/>
           <w:kern w:val="0"/>
-          <w:szCs w:val="24"/>
+          <w:sz w:val="21"/>
+          <w:szCs w:val="21"/>
           <w14:ligatures w14:val="none"/>
         </w:rPr>
-        <w:t>Xceed</w:t>
+        <w:t>LiveChart</w:t>
       </w:r>
       <w:proofErr w:type="spellEnd"/>
       <w:r>
         <w:rPr>
-          <w:rFonts w:ascii="標楷體" w:eastAsia="標楷體" w:hAnsi="標楷體" w:cs="新細明體"/>
+          <w:rFonts w:ascii="Helvetica" w:eastAsia="新細明體" w:hAnsi="Helvetica" w:cs="Helvetica"/>
+          <w:color w:val="333333"/>
           <w:kern w:val="0"/>
-          <w:szCs w:val="24"/>
+          <w:sz w:val="21"/>
+          <w:szCs w:val="21"/>
           <w14:ligatures w14:val="none"/>
         </w:rPr>
-        <w:t xml:space="preserve"> </w:t>
-      </w:r>
-      <w:proofErr w:type="spellStart"/>
-      <w:r>
-        <w:rPr>
-          <w:rFonts w:ascii="標楷體" w:eastAsia="標楷體" w:hAnsi="標楷體" w:cs="新細明體"/>
-          <w:kern w:val="0"/>
-          <w:szCs w:val="24"/>
-          <w14:ligatures w14:val="none"/>
-        </w:rPr>
-        <w:t>extended.wpf.toolkit</w:t>
-      </w:r>
-      <w:proofErr w:type="spellEnd"/>
-      <w:r>
-        <w:rPr>
-          <w:rFonts w:ascii="標楷體" w:eastAsia="標楷體" w:hAnsi="標楷體" w:cs="新細明體"/>
-          <w:kern w:val="0"/>
-          <w:szCs w:val="24"/>
-          <w14:ligatures w14:val="none"/>
-        </w:rPr>
-        <w:t>)的色彩選擇器(</w:t>
-      </w:r>
-      <w:proofErr w:type="spellStart"/>
-      <w:r>
-        <w:rPr>
-          <w:rFonts w:ascii="標楷體" w:eastAsia="標楷體" w:hAnsi="標楷體" w:cs="新細明體"/>
-          <w:kern w:val="0"/>
-          <w:szCs w:val="24"/>
-          <w14:ligatures w14:val="none"/>
-        </w:rPr>
-        <w:t>ColorPicker</w:t>
-      </w:r>
-      <w:proofErr w:type="spellEnd"/>
-      <w:r>
-        <w:rPr>
-          <w:rFonts w:ascii="標楷體" w:eastAsia="標楷體" w:hAnsi="標楷體" w:cs="新細明體"/>
-          <w:kern w:val="0"/>
-          <w:szCs w:val="24"/>
-          <w14:ligatures w14:val="none"/>
-        </w:rPr>
-        <w:t>)來自行選擇筆刷色彩與填滿色彩，用以繪製線條(Line)、矩形(Rectangle)、橢圓形(Ellipse)與自由線(Polyline)。</w:t>
+        <w:t>元件來呈現資料。</w:t>
       </w:r>
     </w:p>
     <w:p>
       <w:pPr>
         <w:widowControl/>
-        <w:numPr>
-          <w:ilvl w:val="0"/>
-          <w:numId w:val="21"/>
-        </w:numPr>
         <w:shd w:val="clear" w:color="auto" w:fill="FFFFFF"/>
-        <w:spacing w:before="100" w:beforeAutospacing="1" w:after="100" w:afterAutospacing="1"/>
         <w:rPr>
-          <w:rFonts w:ascii="標楷體" w:eastAsia="標楷體" w:hAnsi="標楷體" w:cs="新細明體"/>
+          <w:rFonts w:ascii="Helvetica" w:eastAsia="新細明體" w:hAnsi="Helvetica" w:cs="Helvetica"/>
+          <w:color w:val="333333"/>
           <w:kern w:val="0"/>
-          <w:szCs w:val="24"/>
+          <w:sz w:val="21"/>
+          <w:szCs w:val="21"/>
           <w14:ligatures w14:val="none"/>
         </w:rPr>
       </w:pPr>
       <w:r>
         <w:rPr>
-          <w:rFonts w:ascii="標楷體" w:eastAsia="標楷體" w:hAnsi="標楷體" w:cs="新細明體"/>
+          <w:rFonts w:ascii="Helvetica" w:eastAsia="新細明體" w:hAnsi="Helvetica" w:cs="Helvetica"/>
+          <w:b/>
+          <w:bCs/>
+          <w:color w:val="333333"/>
           <w:kern w:val="0"/>
-          <w:szCs w:val="24"/>
+          <w:sz w:val="21"/>
+          <w:szCs w:val="21"/>
           <w14:ligatures w14:val="none"/>
         </w:rPr>
-        <w:t>狀態列呈現滑鼠點選之起點與終點功能，並呈現目前畫布所有各類形狀的個數。</w:t>
+        <w:t>請將你的程式碼與程式執行畫面，輸出並彙整成一個</w:t>
+      </w:r>
+      <w:r>
+        <w:rPr>
+          <w:rFonts w:ascii="Helvetica" w:eastAsia="新細明體" w:hAnsi="Helvetica" w:cs="Helvetica"/>
+          <w:b/>
+          <w:bCs/>
+          <w:color w:val="333333"/>
+          <w:kern w:val="0"/>
+          <w:sz w:val="21"/>
+          <w:szCs w:val="21"/>
+          <w14:ligatures w14:val="none"/>
+        </w:rPr>
+        <w:t>pdf</w:t>
+      </w:r>
+      <w:r>
+        <w:rPr>
+          <w:rFonts w:ascii="Helvetica" w:eastAsia="新細明體" w:hAnsi="Helvetica" w:cs="Helvetica"/>
+          <w:b/>
+          <w:bCs/>
+          <w:color w:val="333333"/>
+          <w:kern w:val="0"/>
+          <w:sz w:val="21"/>
+          <w:szCs w:val="21"/>
+          <w14:ligatures w14:val="none"/>
+        </w:rPr>
+        <w:t>檔案來繳交，</w:t>
+      </w:r>
+      <w:r>
+        <w:rPr>
+          <w:rFonts w:ascii="Helvetica" w:eastAsia="新細明體" w:hAnsi="Helvetica" w:cs="Helvetica"/>
+          <w:b/>
+          <w:bCs/>
+          <w:color w:val="333333"/>
+          <w:kern w:val="0"/>
+          <w:sz w:val="21"/>
+          <w:szCs w:val="21"/>
+          <w14:ligatures w14:val="none"/>
+        </w:rPr>
+        <w:t>pdf</w:t>
+      </w:r>
+      <w:r>
+        <w:rPr>
+          <w:rFonts w:ascii="Helvetica" w:eastAsia="新細明體" w:hAnsi="Helvetica" w:cs="Helvetica"/>
+          <w:b/>
+          <w:bCs/>
+          <w:color w:val="333333"/>
+          <w:kern w:val="0"/>
+          <w:sz w:val="21"/>
+          <w:szCs w:val="21"/>
+          <w14:ligatures w14:val="none"/>
+        </w:rPr>
+        <w:t>檔名請以學號</w:t>
+      </w:r>
+      <w:r>
+        <w:rPr>
+          <w:rFonts w:ascii="Helvetica" w:eastAsia="新細明體" w:hAnsi="Helvetica" w:cs="Helvetica"/>
+          <w:b/>
+          <w:bCs/>
+          <w:color w:val="333333"/>
+          <w:kern w:val="0"/>
+          <w:sz w:val="21"/>
+          <w:szCs w:val="21"/>
+          <w14:ligatures w14:val="none"/>
+        </w:rPr>
+        <w:t>+</w:t>
+      </w:r>
+      <w:r>
+        <w:rPr>
+          <w:rFonts w:ascii="Helvetica" w:eastAsia="新細明體" w:hAnsi="Helvetica" w:cs="Helvetica"/>
+          <w:b/>
+          <w:bCs/>
+          <w:color w:val="333333"/>
+          <w:kern w:val="0"/>
+          <w:sz w:val="21"/>
+          <w:szCs w:val="21"/>
+          <w14:ligatures w14:val="none"/>
+        </w:rPr>
+        <w:t>作業編號方式命名，</w:t>
+      </w:r>
+      <w:proofErr w:type="gramStart"/>
+      <w:r>
+        <w:rPr>
+          <w:rFonts w:ascii="Helvetica" w:eastAsia="新細明體" w:hAnsi="Helvetica" w:cs="Helvetica"/>
+          <w:b/>
+          <w:bCs/>
+          <w:color w:val="333333"/>
+          <w:kern w:val="0"/>
+          <w:sz w:val="21"/>
+          <w:szCs w:val="21"/>
+          <w14:ligatures w14:val="none"/>
+        </w:rPr>
+        <w:t>列如</w:t>
+      </w:r>
+      <w:proofErr w:type="gramEnd"/>
+      <w:r>
+        <w:rPr>
+          <w:rFonts w:ascii="Helvetica" w:eastAsia="新細明體" w:hAnsi="Helvetica" w:cs="Helvetica"/>
+          <w:b/>
+          <w:bCs/>
+          <w:color w:val="333333"/>
+          <w:kern w:val="0"/>
+          <w:sz w:val="21"/>
+          <w:szCs w:val="21"/>
+          <w14:ligatures w14:val="none"/>
+        </w:rPr>
+        <w:t>第一個作業檔名為</w:t>
+      </w:r>
+      <w:r>
+        <w:rPr>
+          <w:rFonts w:ascii="Helvetica" w:eastAsia="新細明體" w:hAnsi="Helvetica" w:cs="Helvetica"/>
+          <w:b/>
+          <w:bCs/>
+          <w:color w:val="333333"/>
+          <w:kern w:val="0"/>
+          <w:sz w:val="21"/>
+          <w:szCs w:val="21"/>
+          <w14:ligatures w14:val="none"/>
+        </w:rPr>
+        <w:t>A123456789ex1.pdf</w:t>
+      </w:r>
+      <w:r>
+        <w:rPr>
+          <w:rFonts w:ascii="Helvetica" w:eastAsia="新細明體" w:hAnsi="Helvetica" w:cs="Helvetica"/>
+          <w:b/>
+          <w:bCs/>
+          <w:color w:val="333333"/>
+          <w:kern w:val="0"/>
+          <w:sz w:val="21"/>
+          <w:szCs w:val="21"/>
+          <w14:ligatures w14:val="none"/>
+        </w:rPr>
+        <w:t>。請注意作業繳交要求、日期與格式。</w:t>
       </w:r>
     </w:p>
     <w:p>
       <w:pPr>
         <w:widowControl/>
-        <w:numPr>
-          <w:ilvl w:val="0"/>
-          <w:numId w:val="21"/>
-        </w:numPr>
-        <w:shd w:val="clear" w:color="auto" w:fill="FFFFFF"/>
-        <w:spacing w:before="100" w:beforeAutospacing="1" w:after="100" w:afterAutospacing="1"/>
-        <w:rPr>
-          <w:rFonts w:ascii="標楷體" w:eastAsia="標楷體" w:hAnsi="標楷體" w:cs="新細明體"/>
-          <w:kern w:val="0"/>
-          <w:szCs w:val="24"/>
-          <w14:ligatures w14:val="none"/>
-        </w:rPr>
-      </w:pPr>
-      <w:r>
-        <w:rPr>
-          <w:rFonts w:ascii="標楷體" w:eastAsia="標楷體" w:hAnsi="標楷體" w:cs="新細明體"/>
-          <w:kern w:val="0"/>
-          <w:szCs w:val="24"/>
-          <w14:ligatures w14:val="none"/>
-        </w:rPr>
-        <w:t>將畫布內容存檔成</w:t>
-      </w:r>
-      <w:proofErr w:type="spellStart"/>
-      <w:r>
-        <w:rPr>
-          <w:rFonts w:ascii="標楷體" w:eastAsia="標楷體" w:hAnsi="標楷體" w:cs="新細明體"/>
-          <w:kern w:val="0"/>
-          <w:szCs w:val="24"/>
-          <w14:ligatures w14:val="none"/>
-        </w:rPr>
-        <w:t>png</w:t>
-      </w:r>
-      <w:proofErr w:type="spellEnd"/>
-      <w:r>
-        <w:rPr>
-          <w:rFonts w:ascii="標楷體" w:eastAsia="標楷體" w:hAnsi="標楷體" w:cs="新細明體"/>
-          <w:kern w:val="0"/>
-          <w:szCs w:val="24"/>
-          <w14:ligatures w14:val="none"/>
-        </w:rPr>
-        <w:t>或jpg檔。</w:t>
-      </w:r>
-    </w:p>
-    <w:p>
-      <w:pPr>
-        <w:widowControl/>
-        <w:numPr>
-          <w:ilvl w:val="0"/>
-          <w:numId w:val="21"/>
-        </w:numPr>
         <w:shd w:val="clear" w:color="auto" w:fill="FFFFFF"/>
         <w:spacing w:before="100" w:beforeAutospacing="1" w:after="100" w:afterAutospacing="1"/>
         <w:rPr>
@@ -363,38 +583,11 @@
           <w14:ligatures w14:val="none"/>
         </w:rPr>
       </w:pPr>
-      <w:r>
-        <w:rPr>
-          <w:rFonts w:ascii="標楷體" w:eastAsia="標楷體" w:hAnsi="標楷體" w:cs="新細明體"/>
-          <w:kern w:val="0"/>
-          <w:szCs w:val="24"/>
-          <w14:ligatures w14:val="none"/>
-        </w:rPr>
-        <w:t>請將你的程式碼與程式執行畫面，輸出並彙整成一個pdf檔案來繳交，pdf檔名請以學號+作業編號方式命名，</w:t>
-      </w:r>
-      <w:proofErr w:type="gramStart"/>
-      <w:r>
-        <w:rPr>
-          <w:rFonts w:ascii="標楷體" w:eastAsia="標楷體" w:hAnsi="標楷體" w:cs="新細明體"/>
-          <w:kern w:val="0"/>
-          <w:szCs w:val="24"/>
-          <w14:ligatures w14:val="none"/>
-        </w:rPr>
-        <w:t>列如</w:t>
-      </w:r>
-      <w:proofErr w:type="gramEnd"/>
-      <w:r>
-        <w:rPr>
-          <w:rFonts w:ascii="標楷體" w:eastAsia="標楷體" w:hAnsi="標楷體" w:cs="新細明體"/>
-          <w:kern w:val="0"/>
-          <w:szCs w:val="24"/>
-          <w14:ligatures w14:val="none"/>
-        </w:rPr>
-        <w:t>第一個作業檔名為A123456789ex1.pdf。請注意作業繳交要求、日期與格式。</w:t>
-      </w:r>
+      <w:bookmarkStart w:id="0" w:name="_GoBack"/>
+      <w:bookmarkEnd w:id="0"/>
     </w:p>
     <w:sectPr>
-      <w:headerReference w:type="default" r:id="rId8"/>
+      <w:headerReference w:type="default" r:id="rId9"/>
       <w:pgSz w:w="11910" w:h="16840"/>
       <w:pgMar w:top="1400" w:right="1380" w:bottom="280" w:left="1340" w:header="0" w:footer="0" w:gutter="0"/>
       <w:cols w:space="720"/>
@@ -404,7 +597,7 @@
 </file>
 
 <file path=word/endnotes.xml><?xml version="1.0" encoding="utf-8"?>
-<w:endnotes xmlns:wpc="http://schemas.microsoft.com/office/word/2010/wordprocessingCanvas" xmlns:cx="http://schemas.microsoft.com/office/drawing/2014/chartex" xmlns:cx1="http://schemas.microsoft.com/office/drawing/2015/9/8/chartex" xmlns:cx2="http://schemas.microsoft.com/office/drawing/2015/10/21/chartex" xmlns:cx3="http://schemas.microsoft.com/office/drawing/2016/5/9/chartex" xmlns:cx4="http://schemas.microsoft.com/office/drawing/2016/5/10/chartex" xmlns:cx5="http://schemas.microsoft.com/office/drawing/2016/5/11/chartex" xmlns:cx6="http://schemas.microsoft.com/office/drawing/2016/5/12/chartex" xmlns:cx7="http://schemas.microsoft.com/office/drawing/2016/5/13/chartex" xmlns:cx8="http://schemas.microsoft.com/office/drawing/2016/5/14/chartex" xmlns:mc="http://schemas.openxmlformats.org/markup-compatibility/2006" xmlns:aink="http://schemas.microsoft.com/office/drawing/2016/ink" xmlns:am3d="http://schemas.microsoft.com/office/drawing/2017/model3d" xmlns:o="urn:schemas-microsoft-com:office:office" xmlns:r="http://schemas.openxmlformats.org/officeDocument/2006/relationships" xmlns:m="http://schemas.openxmlformats.org/officeDocument/2006/math" xmlns:v="urn:schemas-microsoft-com:vml" xmlns:wp14="http://schemas.microsoft.com/office/word/2010/wordprocessingDrawing" xmlns:wp="http://schemas.openxmlformats.org/drawingml/2006/wordprocessingDrawing" xmlns:w10="urn:schemas-microsoft-com:office:word" xmlns:w="http://schemas.openxmlformats.org/wordprocessingml/2006/main" xmlns:w14="http://schemas.microsoft.com/office/word/2010/wordml" xmlns:w15="http://schemas.microsoft.com/office/word/2012/wordml" xmlns:w16cex="http://schemas.microsoft.com/office/word/2018/wordml/cex" xmlns:w16cid="http://schemas.microsoft.com/office/word/2016/wordml/cid" xmlns:w16="http://schemas.microsoft.com/office/word/2018/wordml" xmlns:w16sdtdh="http://schemas.microsoft.com/office/word/2020/wordml/sdtdatahash" xmlns:w16se="http://schemas.microsoft.com/office/word/2015/wordml/symex" xmlns:wpg="http://schemas.microsoft.com/office/word/2010/wordprocessingGroup" xmlns:wpi="http://schemas.microsoft.com/office/word/2010/wordprocessingInk" xmlns:wne="http://schemas.microsoft.com/office/word/2006/wordml" xmlns:wps="http://schemas.microsoft.com/office/word/2010/wordprocessingShape" mc:Ignorable="w14 w15 w16se w16cid w16 w16cex w16sdtdh wp14">
+<w:endnotes xmlns:wpc="http://schemas.microsoft.com/office/word/2010/wordprocessingCanvas" xmlns:cx="http://schemas.microsoft.com/office/drawing/2014/chartex" xmlns:mc="http://schemas.openxmlformats.org/markup-compatibility/2006" xmlns:o="urn:schemas-microsoft-com:office:office" xmlns:r="http://schemas.openxmlformats.org/officeDocument/2006/relationships" xmlns:m="http://schemas.openxmlformats.org/officeDocument/2006/math" xmlns:v="urn:schemas-microsoft-com:vml" xmlns:wp14="http://schemas.microsoft.com/office/word/2010/wordprocessingDrawing" xmlns:wp="http://schemas.openxmlformats.org/drawingml/2006/wordprocessingDrawing" xmlns:w10="urn:schemas-microsoft-com:office:word" xmlns:w="http://schemas.openxmlformats.org/wordprocessingml/2006/main" xmlns:w14="http://schemas.microsoft.com/office/word/2010/wordml" xmlns:w15="http://schemas.microsoft.com/office/word/2012/wordml" xmlns:w16se="http://schemas.microsoft.com/office/word/2015/wordml/symex" xmlns:wpg="http://schemas.microsoft.com/office/word/2010/wordprocessingGroup" xmlns:wpi="http://schemas.microsoft.com/office/word/2010/wordprocessingInk" xmlns:wne="http://schemas.microsoft.com/office/word/2006/wordml" xmlns:wps="http://schemas.microsoft.com/office/word/2010/wordprocessingShape" mc:Ignorable="w14 w15 w16se wp14">
   <w:endnote w:type="separator" w:id="-1">
     <w:p>
       <w:r>
@@ -423,7 +616,7 @@
 </file>
 
 <file path=word/footnotes.xml><?xml version="1.0" encoding="utf-8"?>
-<w:footnotes xmlns:wpc="http://schemas.microsoft.com/office/word/2010/wordprocessingCanvas" xmlns:cx="http://schemas.microsoft.com/office/drawing/2014/chartex" xmlns:cx1="http://schemas.microsoft.com/office/drawing/2015/9/8/chartex" xmlns:cx2="http://schemas.microsoft.com/office/drawing/2015/10/21/chartex" xmlns:cx3="http://schemas.microsoft.com/office/drawing/2016/5/9/chartex" xmlns:cx4="http://schemas.microsoft.com/office/drawing/2016/5/10/chartex" xmlns:cx5="http://schemas.microsoft.com/office/drawing/2016/5/11/chartex" xmlns:cx6="http://schemas.microsoft.com/office/drawing/2016/5/12/chartex" xmlns:cx7="http://schemas.microsoft.com/office/drawing/2016/5/13/chartex" xmlns:cx8="http://schemas.microsoft.com/office/drawing/2016/5/14/chartex" xmlns:mc="http://schemas.openxmlformats.org/markup-compatibility/2006" xmlns:aink="http://schemas.microsoft.com/office/drawing/2016/ink" xmlns:am3d="http://schemas.microsoft.com/office/drawing/2017/model3d" xmlns:o="urn:schemas-microsoft-com:office:office" xmlns:r="http://schemas.openxmlformats.org/officeDocument/2006/relationships" xmlns:m="http://schemas.openxmlformats.org/officeDocument/2006/math" xmlns:v="urn:schemas-microsoft-com:vml" xmlns:wp14="http://schemas.microsoft.com/office/word/2010/wordprocessingDrawing" xmlns:wp="http://schemas.openxmlformats.org/drawingml/2006/wordprocessingDrawing" xmlns:w10="urn:schemas-microsoft-com:office:word" xmlns:w="http://schemas.openxmlformats.org/wordprocessingml/2006/main" xmlns:w14="http://schemas.microsoft.com/office/word/2010/wordml" xmlns:w15="http://schemas.microsoft.com/office/word/2012/wordml" xmlns:w16cex="http://schemas.microsoft.com/office/word/2018/wordml/cex" xmlns:w16cid="http://schemas.microsoft.com/office/word/2016/wordml/cid" xmlns:w16="http://schemas.microsoft.com/office/word/2018/wordml" xmlns:w16sdtdh="http://schemas.microsoft.com/office/word/2020/wordml/sdtdatahash" xmlns:w16se="http://schemas.microsoft.com/office/word/2015/wordml/symex" xmlns:wpg="http://schemas.microsoft.com/office/word/2010/wordprocessingGroup" xmlns:wpi="http://schemas.microsoft.com/office/word/2010/wordprocessingInk" xmlns:wne="http://schemas.microsoft.com/office/word/2006/wordml" xmlns:wps="http://schemas.microsoft.com/office/word/2010/wordprocessingShape" mc:Ignorable="w14 w15 w16se w16cid w16 w16cex w16sdtdh wp14">
+<w:footnotes xmlns:wpc="http://schemas.microsoft.com/office/word/2010/wordprocessingCanvas" xmlns:cx="http://schemas.microsoft.com/office/drawing/2014/chartex" xmlns:mc="http://schemas.openxmlformats.org/markup-compatibility/2006" xmlns:o="urn:schemas-microsoft-com:office:office" xmlns:r="http://schemas.openxmlformats.org/officeDocument/2006/relationships" xmlns:m="http://schemas.openxmlformats.org/officeDocument/2006/math" xmlns:v="urn:schemas-microsoft-com:vml" xmlns:wp14="http://schemas.microsoft.com/office/word/2010/wordprocessingDrawing" xmlns:wp="http://schemas.openxmlformats.org/drawingml/2006/wordprocessingDrawing" xmlns:w10="urn:schemas-microsoft-com:office:word" xmlns:w="http://schemas.openxmlformats.org/wordprocessingml/2006/main" xmlns:w14="http://schemas.microsoft.com/office/word/2010/wordml" xmlns:w15="http://schemas.microsoft.com/office/word/2012/wordml" xmlns:w16se="http://schemas.microsoft.com/office/word/2015/wordml/symex" xmlns:wpg="http://schemas.microsoft.com/office/word/2010/wordprocessingGroup" xmlns:wpi="http://schemas.microsoft.com/office/word/2010/wordprocessingInk" xmlns:wne="http://schemas.microsoft.com/office/word/2006/wordml" xmlns:wps="http://schemas.microsoft.com/office/word/2010/wordprocessingShape" mc:Ignorable="w14 w15 w16se wp14">
   <w:footnote w:type="separator" w:id="-1">
     <w:p>
       <w:r>
@@ -442,7 +635,7 @@
 </file>
 
 <file path=word/header1.xml><?xml version="1.0" encoding="utf-8"?>
-<w:hdr xmlns:wpc="http://schemas.microsoft.com/office/word/2010/wordprocessingCanvas" xmlns:cx="http://schemas.microsoft.com/office/drawing/2014/chartex" xmlns:cx1="http://schemas.microsoft.com/office/drawing/2015/9/8/chartex" xmlns:cx2="http://schemas.microsoft.com/office/drawing/2015/10/21/chartex" xmlns:cx3="http://schemas.microsoft.com/office/drawing/2016/5/9/chartex" xmlns:cx4="http://schemas.microsoft.com/office/drawing/2016/5/10/chartex" xmlns:cx5="http://schemas.microsoft.com/office/drawing/2016/5/11/chartex" xmlns:cx6="http://schemas.microsoft.com/office/drawing/2016/5/12/chartex" xmlns:cx7="http://schemas.microsoft.com/office/drawing/2016/5/13/chartex" xmlns:cx8="http://schemas.microsoft.com/office/drawing/2016/5/14/chartex" xmlns:mc="http://schemas.openxmlformats.org/markup-compatibility/2006" xmlns:aink="http://schemas.microsoft.com/office/drawing/2016/ink" xmlns:am3d="http://schemas.microsoft.com/office/drawing/2017/model3d" xmlns:o="urn:schemas-microsoft-com:office:office" xmlns:r="http://schemas.openxmlformats.org/officeDocument/2006/relationships" xmlns:m="http://schemas.openxmlformats.org/officeDocument/2006/math" xmlns:v="urn:schemas-microsoft-com:vml" xmlns:wp14="http://schemas.microsoft.com/office/word/2010/wordprocessingDrawing" xmlns:wp="http://schemas.openxmlformats.org/drawingml/2006/wordprocessingDrawing" xmlns:w10="urn:schemas-microsoft-com:office:word" xmlns:w="http://schemas.openxmlformats.org/wordprocessingml/2006/main" xmlns:w14="http://schemas.microsoft.com/office/word/2010/wordml" xmlns:w15="http://schemas.microsoft.com/office/word/2012/wordml" xmlns:w16cex="http://schemas.microsoft.com/office/word/2018/wordml/cex" xmlns:w16cid="http://schemas.microsoft.com/office/word/2016/wordml/cid" xmlns:w16="http://schemas.microsoft.com/office/word/2018/wordml" xmlns:w16sdtdh="http://schemas.microsoft.com/office/word/2020/wordml/sdtdatahash" xmlns:w16se="http://schemas.microsoft.com/office/word/2015/wordml/symex" xmlns:wpg="http://schemas.microsoft.com/office/word/2010/wordprocessingGroup" xmlns:wpi="http://schemas.microsoft.com/office/word/2010/wordprocessingInk" xmlns:wne="http://schemas.microsoft.com/office/word/2006/wordml" xmlns:wps="http://schemas.microsoft.com/office/word/2010/wordprocessingShape" mc:Ignorable="w14 w15 w16se w16cid w16 w16cex w16sdtdh wp14">
+<w:hdr xmlns:wpc="http://schemas.microsoft.com/office/word/2010/wordprocessingCanvas" xmlns:cx="http://schemas.microsoft.com/office/drawing/2014/chartex" xmlns:mc="http://schemas.openxmlformats.org/markup-compatibility/2006" xmlns:o="urn:schemas-microsoft-com:office:office" xmlns:r="http://schemas.openxmlformats.org/officeDocument/2006/relationships" xmlns:m="http://schemas.openxmlformats.org/officeDocument/2006/math" xmlns:v="urn:schemas-microsoft-com:vml" xmlns:wp14="http://schemas.microsoft.com/office/word/2010/wordprocessingDrawing" xmlns:wp="http://schemas.openxmlformats.org/drawingml/2006/wordprocessingDrawing" xmlns:w10="urn:schemas-microsoft-com:office:word" xmlns:w="http://schemas.openxmlformats.org/wordprocessingml/2006/main" xmlns:w14="http://schemas.microsoft.com/office/word/2010/wordml" xmlns:w15="http://schemas.microsoft.com/office/word/2012/wordml" xmlns:w16se="http://schemas.microsoft.com/office/word/2015/wordml/symex" xmlns:wpg="http://schemas.microsoft.com/office/word/2010/wordprocessingGroup" xmlns:wpi="http://schemas.microsoft.com/office/word/2010/wordprocessingInk" xmlns:wne="http://schemas.microsoft.com/office/word/2006/wordml" xmlns:wps="http://schemas.microsoft.com/office/word/2010/wordprocessingShape" mc:Ignorable="w14 w15 w16se wp14">
   <w:p>
     <w:pPr>
       <w:pStyle w:val="a7"/>
@@ -456,7 +649,7 @@
 </file>
 
 <file path=word/numbering.xml><?xml version="1.0" encoding="utf-8"?>
-<w:numbering xmlns:wpc="http://schemas.microsoft.com/office/word/2010/wordprocessingCanvas" xmlns:cx="http://schemas.microsoft.com/office/drawing/2014/chartex" xmlns:cx1="http://schemas.microsoft.com/office/drawing/2015/9/8/chartex" xmlns:cx2="http://schemas.microsoft.com/office/drawing/2015/10/21/chartex" xmlns:cx3="http://schemas.microsoft.com/office/drawing/2016/5/9/chartex" xmlns:cx4="http://schemas.microsoft.com/office/drawing/2016/5/10/chartex" xmlns:cx5="http://schemas.microsoft.com/office/drawing/2016/5/11/chartex" xmlns:cx6="http://schemas.microsoft.com/office/drawing/2016/5/12/chartex" xmlns:cx7="http://schemas.microsoft.com/office/drawing/2016/5/13/chartex" xmlns:cx8="http://schemas.microsoft.com/office/drawing/2016/5/14/chartex" xmlns:mc="http://schemas.openxmlformats.org/markup-compatibility/2006" xmlns:aink="http://schemas.microsoft.com/office/drawing/2016/ink" xmlns:am3d="http://schemas.microsoft.com/office/drawing/2017/model3d" xmlns:o="urn:schemas-microsoft-com:office:office" xmlns:r="http://schemas.openxmlformats.org/officeDocument/2006/relationships" xmlns:m="http://schemas.openxmlformats.org/officeDocument/2006/math" xmlns:v="urn:schemas-microsoft-com:vml" xmlns:wp14="http://schemas.microsoft.com/office/word/2010/wordprocessingDrawing" xmlns:wp="http://schemas.openxmlformats.org/drawingml/2006/wordprocessingDrawing" xmlns:w10="urn:schemas-microsoft-com:office:word" xmlns:w="http://schemas.openxmlformats.org/wordprocessingml/2006/main" xmlns:w14="http://schemas.microsoft.com/office/word/2010/wordml" xmlns:w15="http://schemas.microsoft.com/office/word/2012/wordml" xmlns:w16cex="http://schemas.microsoft.com/office/word/2018/wordml/cex" xmlns:w16cid="http://schemas.microsoft.com/office/word/2016/wordml/cid" xmlns:w16="http://schemas.microsoft.com/office/word/2018/wordml" xmlns:w16sdtdh="http://schemas.microsoft.com/office/word/2020/wordml/sdtdatahash" xmlns:w16se="http://schemas.microsoft.com/office/word/2015/wordml/symex" xmlns:wpg="http://schemas.microsoft.com/office/word/2010/wordprocessingGroup" xmlns:wpi="http://schemas.microsoft.com/office/word/2010/wordprocessingInk" xmlns:wne="http://schemas.microsoft.com/office/word/2006/wordml" xmlns:wps="http://schemas.microsoft.com/office/word/2010/wordprocessingShape" mc:Ignorable="w14 w15 w16se w16cid w16 w16cex w16sdtdh wp14">
+<w:numbering xmlns:wpc="http://schemas.microsoft.com/office/word/2010/wordprocessingCanvas" xmlns:cx="http://schemas.microsoft.com/office/drawing/2014/chartex" xmlns:mc="http://schemas.openxmlformats.org/markup-compatibility/2006" xmlns:o="urn:schemas-microsoft-com:office:office" xmlns:r="http://schemas.openxmlformats.org/officeDocument/2006/relationships" xmlns:m="http://schemas.openxmlformats.org/officeDocument/2006/math" xmlns:v="urn:schemas-microsoft-com:vml" xmlns:wp14="http://schemas.microsoft.com/office/word/2010/wordprocessingDrawing" xmlns:wp="http://schemas.openxmlformats.org/drawingml/2006/wordprocessingDrawing" xmlns:w10="urn:schemas-microsoft-com:office:word" xmlns:w="http://schemas.openxmlformats.org/wordprocessingml/2006/main" xmlns:w14="http://schemas.microsoft.com/office/word/2010/wordml" xmlns:w15="http://schemas.microsoft.com/office/word/2012/wordml" xmlns:w16se="http://schemas.microsoft.com/office/word/2015/wordml/symex" xmlns:wpg="http://schemas.microsoft.com/office/word/2010/wordprocessingGroup" xmlns:wpi="http://schemas.microsoft.com/office/word/2010/wordprocessingInk" xmlns:wne="http://schemas.microsoft.com/office/word/2006/wordml" xmlns:wps="http://schemas.microsoft.com/office/word/2010/wordprocessingShape" mc:Ignorable="w14 w15 w16se wp14">
   <w:abstractNum w:abstractNumId="0" w15:restartNumberingAfterBreak="0">
     <w:nsid w:val="0A4C3651"/>
     <w:multiLevelType w:val="hybridMultilevel"/>
@@ -468,7 +661,6 @@
       <w:lvlJc w:val="left"/>
       <w:pPr>
         <w:ind w:left="1779" w:hanging="1522"/>
-        <w:jc w:val="left"/>
       </w:pPr>
       <w:rPr>
         <w:rFonts w:ascii="SimSun" w:eastAsia="SimSun" w:hAnsi="SimSun" w:cs="SimSun" w:hint="default"/>
@@ -587,7 +779,6 @@
       <w:lvlJc w:val="left"/>
       <w:pPr>
         <w:ind w:left="2168" w:hanging="1911"/>
-        <w:jc w:val="left"/>
       </w:pPr>
       <w:rPr>
         <w:rFonts w:ascii="SimSun" w:eastAsia="SimSun" w:hAnsi="SimSun" w:cs="SimSun" w:hint="default"/>
@@ -706,7 +897,6 @@
       <w:lvlJc w:val="left"/>
       <w:pPr>
         <w:ind w:left="1779" w:hanging="1522"/>
-        <w:jc w:val="left"/>
       </w:pPr>
       <w:rPr>
         <w:rFonts w:ascii="SimSun" w:eastAsia="SimSun" w:hAnsi="SimSun" w:cs="SimSun" w:hint="default"/>
@@ -825,7 +1015,6 @@
       <w:lvlJc w:val="left"/>
       <w:pPr>
         <w:ind w:left="2161" w:hanging="1904"/>
-        <w:jc w:val="left"/>
       </w:pPr>
       <w:rPr>
         <w:rFonts w:ascii="SimSun" w:eastAsia="SimSun" w:hAnsi="SimSun" w:cs="SimSun" w:hint="default"/>
@@ -944,7 +1133,6 @@
       <w:lvlJc w:val="left"/>
       <w:pPr>
         <w:ind w:left="2168" w:hanging="1911"/>
-        <w:jc w:val="left"/>
       </w:pPr>
       <w:rPr>
         <w:rFonts w:ascii="SimSun" w:eastAsia="SimSun" w:hAnsi="SimSun" w:cs="SimSun" w:hint="default"/>
@@ -1212,7 +1400,6 @@
       <w:lvlJc w:val="left"/>
       <w:pPr>
         <w:ind w:left="2552" w:hanging="2295"/>
-        <w:jc w:val="left"/>
       </w:pPr>
       <w:rPr>
         <w:rFonts w:ascii="SimSun" w:eastAsia="SimSun" w:hAnsi="SimSun" w:cs="SimSun" w:hint="default"/>
@@ -1331,7 +1518,6 @@
       <w:lvlJc w:val="left"/>
       <w:pPr>
         <w:ind w:left="2168" w:hanging="1911"/>
-        <w:jc w:val="left"/>
       </w:pPr>
       <w:rPr>
         <w:rFonts w:ascii="SimSun" w:eastAsia="SimSun" w:hAnsi="SimSun" w:cs="SimSun" w:hint="default"/>
@@ -1450,7 +1636,6 @@
       <w:lvlJc w:val="left"/>
       <w:pPr>
         <w:ind w:left="2543" w:hanging="2286"/>
-        <w:jc w:val="left"/>
       </w:pPr>
       <w:rPr>
         <w:rFonts w:ascii="SimSun" w:eastAsia="SimSun" w:hAnsi="SimSun" w:cs="SimSun" w:hint="default"/>
@@ -1559,6 +1744,155 @@
     </w:lvl>
   </w:abstractNum>
   <w:abstractNum w:abstractNumId="9" w15:restartNumberingAfterBreak="0">
+    <w:nsid w:val="3D0354B8"/>
+    <w:multiLevelType w:val="multilevel"/>
+    <w:tmpl w:val="C9B0E49A"/>
+    <w:lvl w:ilvl="0">
+      <w:start w:val="1"/>
+      <w:numFmt w:val="bullet"/>
+      <w:lvlText w:val=""/>
+      <w:lvlJc w:val="left"/>
+      <w:pPr>
+        <w:tabs>
+          <w:tab w:val="num" w:pos="720"/>
+        </w:tabs>
+        <w:ind w:left="720" w:hanging="360"/>
+      </w:pPr>
+      <w:rPr>
+        <w:rFonts w:ascii="Symbol" w:hAnsi="Symbol" w:hint="default"/>
+        <w:sz w:val="20"/>
+      </w:rPr>
+    </w:lvl>
+    <w:lvl w:ilvl="1" w:tentative="1">
+      <w:start w:val="1"/>
+      <w:numFmt w:val="bullet"/>
+      <w:lvlText w:val="o"/>
+      <w:lvlJc w:val="left"/>
+      <w:pPr>
+        <w:tabs>
+          <w:tab w:val="num" w:pos="1440"/>
+        </w:tabs>
+        <w:ind w:left="1440" w:hanging="360"/>
+      </w:pPr>
+      <w:rPr>
+        <w:rFonts w:ascii="Courier New" w:hAnsi="Courier New" w:hint="default"/>
+        <w:sz w:val="20"/>
+      </w:rPr>
+    </w:lvl>
+    <w:lvl w:ilvl="2" w:tentative="1">
+      <w:start w:val="1"/>
+      <w:numFmt w:val="bullet"/>
+      <w:lvlText w:val=""/>
+      <w:lvlJc w:val="left"/>
+      <w:pPr>
+        <w:tabs>
+          <w:tab w:val="num" w:pos="2160"/>
+        </w:tabs>
+        <w:ind w:left="2160" w:hanging="360"/>
+      </w:pPr>
+      <w:rPr>
+        <w:rFonts w:ascii="Wingdings" w:hAnsi="Wingdings" w:hint="default"/>
+        <w:sz w:val="20"/>
+      </w:rPr>
+    </w:lvl>
+    <w:lvl w:ilvl="3" w:tentative="1">
+      <w:start w:val="1"/>
+      <w:numFmt w:val="bullet"/>
+      <w:lvlText w:val=""/>
+      <w:lvlJc w:val="left"/>
+      <w:pPr>
+        <w:tabs>
+          <w:tab w:val="num" w:pos="2880"/>
+        </w:tabs>
+        <w:ind w:left="2880" w:hanging="360"/>
+      </w:pPr>
+      <w:rPr>
+        <w:rFonts w:ascii="Wingdings" w:hAnsi="Wingdings" w:hint="default"/>
+        <w:sz w:val="20"/>
+      </w:rPr>
+    </w:lvl>
+    <w:lvl w:ilvl="4" w:tentative="1">
+      <w:start w:val="1"/>
+      <w:numFmt w:val="bullet"/>
+      <w:lvlText w:val=""/>
+      <w:lvlJc w:val="left"/>
+      <w:pPr>
+        <w:tabs>
+          <w:tab w:val="num" w:pos="3600"/>
+        </w:tabs>
+        <w:ind w:left="3600" w:hanging="360"/>
+      </w:pPr>
+      <w:rPr>
+        <w:rFonts w:ascii="Wingdings" w:hAnsi="Wingdings" w:hint="default"/>
+        <w:sz w:val="20"/>
+      </w:rPr>
+    </w:lvl>
+    <w:lvl w:ilvl="5" w:tentative="1">
+      <w:start w:val="1"/>
+      <w:numFmt w:val="bullet"/>
+      <w:lvlText w:val=""/>
+      <w:lvlJc w:val="left"/>
+      <w:pPr>
+        <w:tabs>
+          <w:tab w:val="num" w:pos="4320"/>
+        </w:tabs>
+        <w:ind w:left="4320" w:hanging="360"/>
+      </w:pPr>
+      <w:rPr>
+        <w:rFonts w:ascii="Wingdings" w:hAnsi="Wingdings" w:hint="default"/>
+        <w:sz w:val="20"/>
+      </w:rPr>
+    </w:lvl>
+    <w:lvl w:ilvl="6" w:tentative="1">
+      <w:start w:val="1"/>
+      <w:numFmt w:val="bullet"/>
+      <w:lvlText w:val=""/>
+      <w:lvlJc w:val="left"/>
+      <w:pPr>
+        <w:tabs>
+          <w:tab w:val="num" w:pos="5040"/>
+        </w:tabs>
+        <w:ind w:left="5040" w:hanging="360"/>
+      </w:pPr>
+      <w:rPr>
+        <w:rFonts w:ascii="Wingdings" w:hAnsi="Wingdings" w:hint="default"/>
+        <w:sz w:val="20"/>
+      </w:rPr>
+    </w:lvl>
+    <w:lvl w:ilvl="7" w:tentative="1">
+      <w:start w:val="1"/>
+      <w:numFmt w:val="bullet"/>
+      <w:lvlText w:val=""/>
+      <w:lvlJc w:val="left"/>
+      <w:pPr>
+        <w:tabs>
+          <w:tab w:val="num" w:pos="5760"/>
+        </w:tabs>
+        <w:ind w:left="5760" w:hanging="360"/>
+      </w:pPr>
+      <w:rPr>
+        <w:rFonts w:ascii="Wingdings" w:hAnsi="Wingdings" w:hint="default"/>
+        <w:sz w:val="20"/>
+      </w:rPr>
+    </w:lvl>
+    <w:lvl w:ilvl="8" w:tentative="1">
+      <w:start w:val="1"/>
+      <w:numFmt w:val="bullet"/>
+      <w:lvlText w:val=""/>
+      <w:lvlJc w:val="left"/>
+      <w:pPr>
+        <w:tabs>
+          <w:tab w:val="num" w:pos="6480"/>
+        </w:tabs>
+        <w:ind w:left="6480" w:hanging="360"/>
+      </w:pPr>
+      <w:rPr>
+        <w:rFonts w:ascii="Wingdings" w:hAnsi="Wingdings" w:hint="default"/>
+        <w:sz w:val="20"/>
+      </w:rPr>
+    </w:lvl>
+  </w:abstractNum>
+  <w:abstractNum w:abstractNumId="10" w15:restartNumberingAfterBreak="0">
     <w:nsid w:val="3D1A5D5F"/>
     <w:multiLevelType w:val="hybridMultilevel"/>
     <w:tmpl w:val="96969F8E"/>
@@ -1569,7 +1903,6 @@
       <w:lvlJc w:val="left"/>
       <w:pPr>
         <w:ind w:left="1779" w:hanging="1522"/>
-        <w:jc w:val="left"/>
       </w:pPr>
       <w:rPr>
         <w:rFonts w:ascii="SimSun" w:eastAsia="SimSun" w:hAnsi="SimSun" w:cs="SimSun" w:hint="default"/>
@@ -1677,7 +2010,7 @@
       </w:rPr>
     </w:lvl>
   </w:abstractNum>
-  <w:abstractNum w:abstractNumId="10" w15:restartNumberingAfterBreak="0">
+  <w:abstractNum w:abstractNumId="11" w15:restartNumberingAfterBreak="0">
     <w:nsid w:val="3FBE0F4B"/>
     <w:multiLevelType w:val="hybridMultilevel"/>
     <w:tmpl w:val="DEF4BE5E"/>
@@ -1688,7 +2021,6 @@
       <w:lvlJc w:val="left"/>
       <w:pPr>
         <w:ind w:left="2552" w:hanging="2295"/>
-        <w:jc w:val="left"/>
       </w:pPr>
       <w:rPr>
         <w:rFonts w:ascii="SimSun" w:eastAsia="SimSun" w:hAnsi="SimSun" w:cs="SimSun" w:hint="default"/>
@@ -1796,7 +2128,7 @@
       </w:rPr>
     </w:lvl>
   </w:abstractNum>
-  <w:abstractNum w:abstractNumId="11" w15:restartNumberingAfterBreak="0">
+  <w:abstractNum w:abstractNumId="12" w15:restartNumberingAfterBreak="0">
     <w:nsid w:val="4101748E"/>
     <w:multiLevelType w:val="hybridMultilevel"/>
     <w:tmpl w:val="5EE01A68"/>
@@ -1807,7 +2139,6 @@
       <w:lvlJc w:val="left"/>
       <w:pPr>
         <w:ind w:left="632" w:hanging="278"/>
-        <w:jc w:val="left"/>
       </w:pPr>
       <w:rPr>
         <w:rFonts w:ascii="SimSun" w:eastAsia="SimSun" w:hAnsi="SimSun" w:cs="SimSun" w:hint="default"/>
@@ -1915,7 +2246,7 @@
       </w:rPr>
     </w:lvl>
   </w:abstractNum>
-  <w:abstractNum w:abstractNumId="12" w15:restartNumberingAfterBreak="0">
+  <w:abstractNum w:abstractNumId="13" w15:restartNumberingAfterBreak="0">
     <w:nsid w:val="41134656"/>
     <w:multiLevelType w:val="hybridMultilevel"/>
     <w:tmpl w:val="1FC6764E"/>
@@ -1926,7 +2257,6 @@
       <w:lvlJc w:val="left"/>
       <w:pPr>
         <w:ind w:left="2168" w:hanging="1911"/>
-        <w:jc w:val="left"/>
       </w:pPr>
       <w:rPr>
         <w:rFonts w:ascii="SimSun" w:eastAsia="SimSun" w:hAnsi="SimSun" w:cs="SimSun" w:hint="default"/>
@@ -2034,7 +2364,7 @@
       </w:rPr>
     </w:lvl>
   </w:abstractNum>
-  <w:abstractNum w:abstractNumId="13" w15:restartNumberingAfterBreak="0">
+  <w:abstractNum w:abstractNumId="14" w15:restartNumberingAfterBreak="0">
     <w:nsid w:val="4611508C"/>
     <w:multiLevelType w:val="multilevel"/>
     <w:tmpl w:val="9760C650"/>
@@ -2183,7 +2513,7 @@
       </w:rPr>
     </w:lvl>
   </w:abstractNum>
-  <w:abstractNum w:abstractNumId="14" w15:restartNumberingAfterBreak="0">
+  <w:abstractNum w:abstractNumId="15" w15:restartNumberingAfterBreak="0">
     <w:nsid w:val="46737189"/>
     <w:multiLevelType w:val="hybridMultilevel"/>
     <w:tmpl w:val="EF54EB7E"/>
@@ -2194,7 +2524,6 @@
       <w:lvlJc w:val="left"/>
       <w:pPr>
         <w:ind w:left="1779" w:hanging="1522"/>
-        <w:jc w:val="left"/>
       </w:pPr>
       <w:rPr>
         <w:rFonts w:ascii="SimSun" w:eastAsia="SimSun" w:hAnsi="SimSun" w:cs="SimSun" w:hint="default"/>
@@ -2302,7 +2631,7 @@
       </w:rPr>
     </w:lvl>
   </w:abstractNum>
-  <w:abstractNum w:abstractNumId="15" w15:restartNumberingAfterBreak="0">
+  <w:abstractNum w:abstractNumId="16" w15:restartNumberingAfterBreak="0">
     <w:nsid w:val="524D15A1"/>
     <w:multiLevelType w:val="multilevel"/>
     <w:tmpl w:val="0844841A"/>
@@ -2451,7 +2780,156 @@
       </w:rPr>
     </w:lvl>
   </w:abstractNum>
-  <w:abstractNum w:abstractNumId="16" w15:restartNumberingAfterBreak="0">
+  <w:abstractNum w:abstractNumId="17" w15:restartNumberingAfterBreak="0">
+    <w:nsid w:val="5C8B175A"/>
+    <w:multiLevelType w:val="multilevel"/>
+    <w:tmpl w:val="35043D7A"/>
+    <w:lvl w:ilvl="0">
+      <w:start w:val="1"/>
+      <w:numFmt w:val="bullet"/>
+      <w:lvlText w:val=""/>
+      <w:lvlJc w:val="left"/>
+      <w:pPr>
+        <w:tabs>
+          <w:tab w:val="num" w:pos="720"/>
+        </w:tabs>
+        <w:ind w:left="720" w:hanging="360"/>
+      </w:pPr>
+      <w:rPr>
+        <w:rFonts w:ascii="Symbol" w:hAnsi="Symbol" w:hint="default"/>
+        <w:sz w:val="20"/>
+      </w:rPr>
+    </w:lvl>
+    <w:lvl w:ilvl="1" w:tentative="1">
+      <w:start w:val="1"/>
+      <w:numFmt w:val="bullet"/>
+      <w:lvlText w:val="o"/>
+      <w:lvlJc w:val="left"/>
+      <w:pPr>
+        <w:tabs>
+          <w:tab w:val="num" w:pos="1440"/>
+        </w:tabs>
+        <w:ind w:left="1440" w:hanging="360"/>
+      </w:pPr>
+      <w:rPr>
+        <w:rFonts w:ascii="Courier New" w:hAnsi="Courier New" w:hint="default"/>
+        <w:sz w:val="20"/>
+      </w:rPr>
+    </w:lvl>
+    <w:lvl w:ilvl="2" w:tentative="1">
+      <w:start w:val="1"/>
+      <w:numFmt w:val="bullet"/>
+      <w:lvlText w:val=""/>
+      <w:lvlJc w:val="left"/>
+      <w:pPr>
+        <w:tabs>
+          <w:tab w:val="num" w:pos="2160"/>
+        </w:tabs>
+        <w:ind w:left="2160" w:hanging="360"/>
+      </w:pPr>
+      <w:rPr>
+        <w:rFonts w:ascii="Wingdings" w:hAnsi="Wingdings" w:hint="default"/>
+        <w:sz w:val="20"/>
+      </w:rPr>
+    </w:lvl>
+    <w:lvl w:ilvl="3" w:tentative="1">
+      <w:start w:val="1"/>
+      <w:numFmt w:val="bullet"/>
+      <w:lvlText w:val=""/>
+      <w:lvlJc w:val="left"/>
+      <w:pPr>
+        <w:tabs>
+          <w:tab w:val="num" w:pos="2880"/>
+        </w:tabs>
+        <w:ind w:left="2880" w:hanging="360"/>
+      </w:pPr>
+      <w:rPr>
+        <w:rFonts w:ascii="Wingdings" w:hAnsi="Wingdings" w:hint="default"/>
+        <w:sz w:val="20"/>
+      </w:rPr>
+    </w:lvl>
+    <w:lvl w:ilvl="4" w:tentative="1">
+      <w:start w:val="1"/>
+      <w:numFmt w:val="bullet"/>
+      <w:lvlText w:val=""/>
+      <w:lvlJc w:val="left"/>
+      <w:pPr>
+        <w:tabs>
+          <w:tab w:val="num" w:pos="3600"/>
+        </w:tabs>
+        <w:ind w:left="3600" w:hanging="360"/>
+      </w:pPr>
+      <w:rPr>
+        <w:rFonts w:ascii="Wingdings" w:hAnsi="Wingdings" w:hint="default"/>
+        <w:sz w:val="20"/>
+      </w:rPr>
+    </w:lvl>
+    <w:lvl w:ilvl="5" w:tentative="1">
+      <w:start w:val="1"/>
+      <w:numFmt w:val="bullet"/>
+      <w:lvlText w:val=""/>
+      <w:lvlJc w:val="left"/>
+      <w:pPr>
+        <w:tabs>
+          <w:tab w:val="num" w:pos="4320"/>
+        </w:tabs>
+        <w:ind w:left="4320" w:hanging="360"/>
+      </w:pPr>
+      <w:rPr>
+        <w:rFonts w:ascii="Wingdings" w:hAnsi="Wingdings" w:hint="default"/>
+        <w:sz w:val="20"/>
+      </w:rPr>
+    </w:lvl>
+    <w:lvl w:ilvl="6" w:tentative="1">
+      <w:start w:val="1"/>
+      <w:numFmt w:val="bullet"/>
+      <w:lvlText w:val=""/>
+      <w:lvlJc w:val="left"/>
+      <w:pPr>
+        <w:tabs>
+          <w:tab w:val="num" w:pos="5040"/>
+        </w:tabs>
+        <w:ind w:left="5040" w:hanging="360"/>
+      </w:pPr>
+      <w:rPr>
+        <w:rFonts w:ascii="Wingdings" w:hAnsi="Wingdings" w:hint="default"/>
+        <w:sz w:val="20"/>
+      </w:rPr>
+    </w:lvl>
+    <w:lvl w:ilvl="7" w:tentative="1">
+      <w:start w:val="1"/>
+      <w:numFmt w:val="bullet"/>
+      <w:lvlText w:val=""/>
+      <w:lvlJc w:val="left"/>
+      <w:pPr>
+        <w:tabs>
+          <w:tab w:val="num" w:pos="5760"/>
+        </w:tabs>
+        <w:ind w:left="5760" w:hanging="360"/>
+      </w:pPr>
+      <w:rPr>
+        <w:rFonts w:ascii="Wingdings" w:hAnsi="Wingdings" w:hint="default"/>
+        <w:sz w:val="20"/>
+      </w:rPr>
+    </w:lvl>
+    <w:lvl w:ilvl="8" w:tentative="1">
+      <w:start w:val="1"/>
+      <w:numFmt w:val="bullet"/>
+      <w:lvlText w:val=""/>
+      <w:lvlJc w:val="left"/>
+      <w:pPr>
+        <w:tabs>
+          <w:tab w:val="num" w:pos="6480"/>
+        </w:tabs>
+        <w:ind w:left="6480" w:hanging="360"/>
+      </w:pPr>
+      <w:rPr>
+        <w:rFonts w:ascii="Wingdings" w:hAnsi="Wingdings" w:hint="default"/>
+        <w:sz w:val="20"/>
+      </w:rPr>
+    </w:lvl>
+  </w:abstractNum>
+  <w:abstractNum w:abstractNumId="18" w15:restartNumberingAfterBreak="0">
     <w:nsid w:val="5FC60432"/>
     <w:multiLevelType w:val="hybridMultilevel"/>
     <w:tmpl w:val="2B70E85A"/>
@@ -2462,7 +2940,6 @@
       <w:lvlJc w:val="left"/>
       <w:pPr>
         <w:ind w:left="1482" w:hanging="1209"/>
-        <w:jc w:val="left"/>
       </w:pPr>
       <w:rPr>
         <w:rFonts w:ascii="SimSun" w:eastAsia="SimSun" w:hAnsi="SimSun" w:cs="SimSun" w:hint="default"/>
@@ -2570,7 +3047,7 @@
       </w:rPr>
     </w:lvl>
   </w:abstractNum>
-  <w:abstractNum w:abstractNumId="17" w15:restartNumberingAfterBreak="0">
+  <w:abstractNum w:abstractNumId="19" w15:restartNumberingAfterBreak="0">
     <w:nsid w:val="5FCC67B1"/>
     <w:multiLevelType w:val="hybridMultilevel"/>
     <w:tmpl w:val="68947418"/>
@@ -2581,7 +3058,6 @@
       <w:lvlJc w:val="left"/>
       <w:pPr>
         <w:ind w:left="2168" w:hanging="1911"/>
-        <w:jc w:val="left"/>
       </w:pPr>
       <w:rPr>
         <w:rFonts w:ascii="SimSun" w:eastAsia="SimSun" w:hAnsi="SimSun" w:cs="SimSun" w:hint="default"/>
@@ -2689,7 +3165,7 @@
       </w:rPr>
     </w:lvl>
   </w:abstractNum>
-  <w:abstractNum w:abstractNumId="18" w15:restartNumberingAfterBreak="0">
+  <w:abstractNum w:abstractNumId="20" w15:restartNumberingAfterBreak="0">
     <w:nsid w:val="6A9A7468"/>
     <w:multiLevelType w:val="hybridMultilevel"/>
     <w:tmpl w:val="30E8960E"/>
@@ -2700,7 +3176,6 @@
       <w:lvlJc w:val="left"/>
       <w:pPr>
         <w:ind w:left="2552" w:hanging="2295"/>
-        <w:jc w:val="left"/>
       </w:pPr>
       <w:rPr>
         <w:rFonts w:ascii="SimSun" w:eastAsia="SimSun" w:hAnsi="SimSun" w:cs="SimSun" w:hint="default"/>
@@ -2808,7 +3283,7 @@
       </w:rPr>
     </w:lvl>
   </w:abstractNum>
-  <w:abstractNum w:abstractNumId="19" w15:restartNumberingAfterBreak="0">
+  <w:abstractNum w:abstractNumId="21" w15:restartNumberingAfterBreak="0">
     <w:nsid w:val="6F53120F"/>
     <w:multiLevelType w:val="hybridMultilevel"/>
     <w:tmpl w:val="E75431D4"/>
@@ -2819,7 +3294,6 @@
       <w:lvlJc w:val="left"/>
       <w:pPr>
         <w:ind w:left="2168" w:hanging="1911"/>
-        <w:jc w:val="left"/>
       </w:pPr>
       <w:rPr>
         <w:rFonts w:ascii="SimSun" w:eastAsia="SimSun" w:hAnsi="SimSun" w:cs="SimSun" w:hint="default"/>
@@ -2927,7 +3401,7 @@
       </w:rPr>
     </w:lvl>
   </w:abstractNum>
-  <w:abstractNum w:abstractNumId="20" w15:restartNumberingAfterBreak="0">
+  <w:abstractNum w:abstractNumId="22" w15:restartNumberingAfterBreak="0">
     <w:nsid w:val="747921A3"/>
     <w:multiLevelType w:val="hybridMultilevel"/>
     <w:tmpl w:val="2778A904"/>
@@ -2938,7 +3412,6 @@
       <w:lvlJc w:val="left"/>
       <w:pPr>
         <w:ind w:left="1482" w:hanging="1209"/>
-        <w:jc w:val="left"/>
       </w:pPr>
       <w:rPr>
         <w:rFonts w:ascii="SimSun" w:eastAsia="SimSun" w:hAnsi="SimSun" w:cs="SimSun" w:hint="default"/>
@@ -3047,22 +3520,22 @@
     </w:lvl>
   </w:abstractNum>
   <w:num w:numId="1">
-    <w:abstractNumId w:val="15"/>
+    <w:abstractNumId w:val="16"/>
   </w:num>
   <w:num w:numId="2">
-    <w:abstractNumId w:val="13"/>
+    <w:abstractNumId w:val="14"/>
   </w:num>
   <w:num w:numId="3">
-    <w:abstractNumId w:val="11"/>
+    <w:abstractNumId w:val="12"/>
   </w:num>
   <w:num w:numId="4">
-    <w:abstractNumId w:val="14"/>
+    <w:abstractNumId w:val="15"/>
   </w:num>
   <w:num w:numId="5">
     <w:abstractNumId w:val="0"/>
   </w:num>
   <w:num w:numId="6">
-    <w:abstractNumId w:val="19"/>
+    <w:abstractNumId w:val="21"/>
   </w:num>
   <w:num w:numId="7">
     <w:abstractNumId w:val="4"/>
@@ -3071,10 +3544,10 @@
     <w:abstractNumId w:val="1"/>
   </w:num>
   <w:num w:numId="9">
-    <w:abstractNumId w:val="12"/>
+    <w:abstractNumId w:val="13"/>
   </w:num>
   <w:num w:numId="10">
-    <w:abstractNumId w:val="9"/>
+    <w:abstractNumId w:val="10"/>
   </w:num>
   <w:num w:numId="11">
     <w:abstractNumId w:val="2"/>
@@ -3089,31 +3562,37 @@
     <w:abstractNumId w:val="3"/>
   </w:num>
   <w:num w:numId="15">
-    <w:abstractNumId w:val="10"/>
+    <w:abstractNumId w:val="11"/>
   </w:num>
   <w:num w:numId="16">
-    <w:abstractNumId w:val="17"/>
+    <w:abstractNumId w:val="19"/>
   </w:num>
   <w:num w:numId="17">
-    <w:abstractNumId w:val="18"/>
+    <w:abstractNumId w:val="20"/>
   </w:num>
   <w:num w:numId="18">
     <w:abstractNumId w:val="8"/>
   </w:num>
   <w:num w:numId="19">
-    <w:abstractNumId w:val="20"/>
+    <w:abstractNumId w:val="22"/>
   </w:num>
   <w:num w:numId="20">
-    <w:abstractNumId w:val="16"/>
+    <w:abstractNumId w:val="18"/>
   </w:num>
   <w:num w:numId="21">
     <w:abstractNumId w:val="5"/>
+  </w:num>
+  <w:num w:numId="22">
+    <w:abstractNumId w:val="17"/>
+  </w:num>
+  <w:num w:numId="23">
+    <w:abstractNumId w:val="9"/>
   </w:num>
 </w:numbering>
 </file>
 
 <file path=word/styles.xml><?xml version="1.0" encoding="utf-8"?>
-<w:styles xmlns:mc="http://schemas.openxmlformats.org/markup-compatibility/2006" xmlns:r="http://schemas.openxmlformats.org/officeDocument/2006/relationships" xmlns:w="http://schemas.openxmlformats.org/wordprocessingml/2006/main" xmlns:w14="http://schemas.microsoft.com/office/word/2010/wordml" xmlns:w15="http://schemas.microsoft.com/office/word/2012/wordml" xmlns:w16cex="http://schemas.microsoft.com/office/word/2018/wordml/cex" xmlns:w16cid="http://schemas.microsoft.com/office/word/2016/wordml/cid" xmlns:w16="http://schemas.microsoft.com/office/word/2018/wordml" xmlns:w16sdtdh="http://schemas.microsoft.com/office/word/2020/wordml/sdtdatahash" xmlns:w16se="http://schemas.microsoft.com/office/word/2015/wordml/symex" mc:Ignorable="w14 w15 w16se w16cid w16 w16cex w16sdtdh">
+<w:styles xmlns:mc="http://schemas.openxmlformats.org/markup-compatibility/2006" xmlns:r="http://schemas.openxmlformats.org/officeDocument/2006/relationships" xmlns:w="http://schemas.openxmlformats.org/wordprocessingml/2006/main" xmlns:w14="http://schemas.microsoft.com/office/word/2010/wordml" xmlns:w15="http://schemas.microsoft.com/office/word/2012/wordml" xmlns:w16se="http://schemas.microsoft.com/office/word/2015/wordml/symex" mc:Ignorable="w14 w15 w16se">
   <w:docDefaults>
     <w:rPrDefault>
       <w:rPr>
@@ -3127,7 +3606,7 @@
     </w:rPrDefault>
     <w:pPrDefault/>
   </w:docDefaults>
-  <w:latentStyles w:defLockedState="0" w:defUIPriority="99" w:defSemiHidden="0" w:defUnhideWhenUsed="0" w:defQFormat="0" w:count="376">
+  <w:latentStyles w:defLockedState="0" w:defUIPriority="99" w:defSemiHidden="0" w:defUnhideWhenUsed="0" w:defQFormat="0" w:count="371">
     <w:lsdException w:name="Normal" w:uiPriority="0" w:qFormat="1"/>
     <w:lsdException w:name="heading 1" w:uiPriority="9" w:qFormat="1"/>
     <w:lsdException w:name="heading 2" w:semiHidden="1" w:uiPriority="9" w:unhideWhenUsed="1" w:qFormat="1"/>
@@ -3499,11 +3978,6 @@
     <w:lsdException w:name="List Table 5 Dark Accent 6" w:uiPriority="50"/>
     <w:lsdException w:name="List Table 6 Colorful Accent 6" w:uiPriority="51"/>
     <w:lsdException w:name="List Table 7 Colorful Accent 6" w:uiPriority="52"/>
-    <w:lsdException w:name="Mention" w:semiHidden="1" w:unhideWhenUsed="1"/>
-    <w:lsdException w:name="Smart Hyperlink" w:semiHidden="1" w:unhideWhenUsed="1"/>
-    <w:lsdException w:name="Hashtag" w:semiHidden="1" w:unhideWhenUsed="1"/>
-    <w:lsdException w:name="Unresolved Mention" w:semiHidden="1" w:unhideWhenUsed="1"/>
-    <w:lsdException w:name="Smart Link" w:semiHidden="1" w:unhideWhenUsed="1"/>
   </w:latentStyles>
   <w:style w:type="paragraph" w:default="1" w:styleId="a">
     <w:name w:val="Normal"/>
@@ -3736,6 +4210,18 @@
       <w:sz w:val="22"/>
       <w:lang w:eastAsia="en-US"/>
       <w14:ligatures w14:val="none"/>
+    </w:rPr>
+  </w:style>
+  <w:style w:type="character" w:styleId="a9">
+    <w:name w:val="Hyperlink"/>
+    <w:basedOn w:val="a0"/>
+    <w:uiPriority w:val="99"/>
+    <w:semiHidden/>
+    <w:unhideWhenUsed/>
+    <w:rsid w:val="008765B3"/>
+    <w:rPr>
+      <w:color w:val="0000FF"/>
+      <w:u w:val="single"/>
     </w:rPr>
   </w:style>
 </w:styles>
